--- a/Week 3/Flask/Task - 2 (Debug the Note Taking Application)/Report.docx
+++ b/Week 3/Flask/Task - 2 (Debug the Note Taking Application)/Report.docx
@@ -111,6 +111,7 @@
           <w:rFonts w:cstheme="minorHAnsi"/>
           <w:b/>
           <w:bCs/>
+          <w:noProof/>
           <w:sz w:val="32"/>
           <w:szCs w:val="32"/>
           <w:lang w:val="en-US"/>
@@ -176,6 +177,7 @@
           <w:rFonts w:cstheme="minorHAnsi"/>
           <w:b/>
           <w:bCs/>
+          <w:noProof/>
           <w:sz w:val="32"/>
           <w:szCs w:val="32"/>
           <w:lang w:val="en-US"/>
@@ -304,6 +306,7 @@
       </w:pPr>
       <w:r>
         <w:rPr>
+          <w:noProof/>
           <w:lang w:val="en-US"/>
         </w:rPr>
         <w:drawing>
@@ -360,6 +363,7 @@
           <w:rFonts w:cstheme="minorHAnsi"/>
           <w:b/>
           <w:bCs/>
+          <w:noProof/>
           <w:sz w:val="32"/>
           <w:szCs w:val="32"/>
           <w:lang w:val="en-US"/>
@@ -526,6 +530,7 @@
       </w:pPr>
       <w:r>
         <w:rPr>
+          <w:noProof/>
           <w:lang w:val="en-US"/>
         </w:rPr>
         <w:drawing>
@@ -578,6 +583,7 @@
       <w:r>
         <w:rPr>
           <w:rFonts w:cstheme="minorHAnsi"/>
+          <w:noProof/>
           <w:sz w:val="32"/>
           <w:szCs w:val="32"/>
           <w:lang w:val="en-US"/>
@@ -621,6 +627,50 @@
     </w:p>
     <w:p>
       <w:pPr>
+        <w:jc w:val="center"/>
+        <w:rPr>
+          <w:rFonts w:cstheme="minorHAnsi"/>
+          <w:sz w:val="32"/>
+          <w:szCs w:val="32"/>
+          <w:lang w:val="en-US"/>
+        </w:rPr>
+      </w:pPr>
+    </w:p>
+    <w:p>
+      <w:pPr>
+        <w:jc w:val="center"/>
+        <w:rPr>
+          <w:rFonts w:cstheme="minorHAnsi"/>
+          <w:sz w:val="32"/>
+          <w:szCs w:val="32"/>
+          <w:lang w:val="en-US"/>
+        </w:rPr>
+      </w:pPr>
+    </w:p>
+    <w:p>
+      <w:pPr>
+        <w:jc w:val="center"/>
+        <w:rPr>
+          <w:rFonts w:cstheme="minorHAnsi"/>
+          <w:sz w:val="32"/>
+          <w:szCs w:val="32"/>
+          <w:lang w:val="en-US"/>
+        </w:rPr>
+      </w:pPr>
+    </w:p>
+    <w:p>
+      <w:pPr>
+        <w:jc w:val="center"/>
+        <w:rPr>
+          <w:rFonts w:cstheme="minorHAnsi"/>
+          <w:sz w:val="32"/>
+          <w:szCs w:val="32"/>
+          <w:lang w:val="en-US"/>
+        </w:rPr>
+      </w:pPr>
+    </w:p>
+    <w:p>
+      <w:pPr>
         <w:pStyle w:val="ListParagraph"/>
         <w:numPr>
           <w:ilvl w:val="0"/>
@@ -640,6 +690,7 @@
           <w:szCs w:val="32"/>
           <w:lang w:val="en-US"/>
         </w:rPr>
+        <w:lastRenderedPageBreak/>
         <w:t>Hence, I changed that to only display notes if list is not empty</w:t>
       </w:r>
       <w:r>
@@ -674,9 +725,9 @@
       </w:pPr>
       <w:r>
         <w:rPr>
-          <w:lang w:val="en-US"/>
-        </w:rPr>
-        <w:lastRenderedPageBreak/>
+          <w:noProof/>
+          <w:lang w:val="en-US"/>
+        </w:rPr>
         <w:drawing>
           <wp:inline distT="0" distB="0" distL="0" distR="0" wp14:anchorId="1A63A9D4" wp14:editId="4E931393">
             <wp:extent cx="5042072" cy="3246120"/>
@@ -715,6 +766,7 @@
       </w:r>
       <w:r>
         <w:rPr>
+          <w:noProof/>
           <w:lang w:val="en-US"/>
         </w:rPr>
         <w:drawing>
@@ -767,6 +819,7 @@
       <w:r>
         <w:rPr>
           <w:rFonts w:cstheme="minorHAnsi"/>
+          <w:noProof/>
           <w:sz w:val="32"/>
           <w:szCs w:val="32"/>
           <w:lang w:val="en-US"/>
@@ -886,6 +939,7 @@
       <w:r>
         <w:rPr>
           <w:rFonts w:cstheme="minorHAnsi"/>
+          <w:noProof/>
           <w:sz w:val="32"/>
           <w:szCs w:val="32"/>
           <w:lang w:val="en-US"/>
@@ -965,6 +1019,7 @@
       <w:r>
         <w:rPr>
           <w:rFonts w:cstheme="minorHAnsi"/>
+          <w:noProof/>
           <w:sz w:val="32"/>
           <w:szCs w:val="32"/>
           <w:lang w:val="en-US"/>
@@ -1056,6 +1111,7 @@
       <w:r>
         <w:rPr>
           <w:rFonts w:cstheme="minorHAnsi"/>
+          <w:noProof/>
           <w:sz w:val="32"/>
           <w:szCs w:val="32"/>
         </w:rPr>
@@ -1288,6 +1344,7 @@
           <w:rFonts w:cstheme="minorHAnsi"/>
           <w:b/>
           <w:bCs/>
+          <w:noProof/>
           <w:sz w:val="36"/>
           <w:szCs w:val="36"/>
         </w:rPr>
@@ -1344,6 +1401,7 @@
           <w:rFonts w:cstheme="minorHAnsi"/>
           <w:b/>
           <w:bCs/>
+          <w:noProof/>
           <w:sz w:val="36"/>
           <w:szCs w:val="36"/>
         </w:rPr>
@@ -1419,7 +1477,28 @@
     </w:p>
     <w:p>
       <w:pPr>
-        <w:jc w:val="center"/>
+        <w:ind w:left="360"/>
+        <w:jc w:val="center"/>
+        <w:rPr>
+          <w:rFonts w:cstheme="minorHAnsi"/>
+          <w:sz w:val="32"/>
+          <w:szCs w:val="32"/>
+        </w:rPr>
+      </w:pPr>
+    </w:p>
+    <w:p>
+      <w:pPr>
+        <w:ind w:left="360"/>
+        <w:jc w:val="center"/>
+        <w:rPr>
+          <w:rFonts w:cstheme="minorHAnsi"/>
+          <w:sz w:val="32"/>
+          <w:szCs w:val="32"/>
+        </w:rPr>
+      </w:pPr>
+    </w:p>
+    <w:p>
+      <w:pPr>
         <w:rPr>
           <w:rFonts w:cstheme="minorHAnsi"/>
           <w:i/>
@@ -1436,28 +1515,37 @@
           <w:sz w:val="32"/>
           <w:szCs w:val="32"/>
         </w:rPr>
-        <w:t xml:space="preserve">More on project : </w:t>
-      </w:r>
-    </w:p>
-    <w:p>
-      <w:pPr>
-        <w:ind w:left="360"/>
-        <w:jc w:val="center"/>
-        <w:rPr>
-          <w:rFonts w:cstheme="minorHAnsi"/>
-          <w:sz w:val="32"/>
-          <w:szCs w:val="32"/>
-        </w:rPr>
-      </w:pPr>
-    </w:p>
-    <w:p>
-      <w:pPr>
-        <w:rPr>
-          <w:rFonts w:cstheme="minorHAnsi"/>
-          <w:sz w:val="32"/>
-          <w:szCs w:val="32"/>
-        </w:rPr>
-      </w:pPr>
+        <w:t xml:space="preserve">More on project </w:t>
+      </w:r>
+      <w:r>
+        <w:rPr>
+          <w:rFonts w:cstheme="minorHAnsi"/>
+          <w:sz w:val="32"/>
+          <w:szCs w:val="32"/>
+        </w:rPr>
+        <w:t>:</w:t>
+      </w:r>
+      <w:r>
+        <w:rPr>
+          <w:rFonts w:cstheme="minorHAnsi"/>
+          <w:i/>
+          <w:iCs/>
+          <w:sz w:val="32"/>
+          <w:szCs w:val="32"/>
+        </w:rPr>
+        <w:t xml:space="preserve"> </w:t>
+      </w:r>
+      <w:hyperlink r:id="rId21" w:history="1">
+        <w:r>
+          <w:rPr>
+            <w:rStyle w:val="Hyperlink"/>
+            <w:rFonts w:cstheme="minorHAnsi"/>
+            <w:sz w:val="32"/>
+            <w:szCs w:val="32"/>
+          </w:rPr>
+          <w:t>GitHub Repository</w:t>
+        </w:r>
+      </w:hyperlink>
     </w:p>
     <w:p>
       <w:pPr>
@@ -1495,6 +1583,19 @@
           <w:szCs w:val="40"/>
         </w:rPr>
       </w:pPr>
+      <w:hyperlink r:id="rId22" w:history="1">
+        <w:r>
+          <w:rPr>
+            <w:rStyle w:val="Hyperlink"/>
+            <w:rFonts w:cstheme="minorHAnsi"/>
+            <w:i/>
+            <w:iCs/>
+            <w:sz w:val="40"/>
+            <w:szCs w:val="40"/>
+          </w:rPr>
+          <w:t>Saurav Panchal</w:t>
+        </w:r>
+      </w:hyperlink>
       <w:r>
         <w:rPr>
           <w:rFonts w:cstheme="minorHAnsi"/>
@@ -1503,42 +1604,12 @@
           <w:sz w:val="40"/>
           <w:szCs w:val="40"/>
         </w:rPr>
-        <w:t xml:space="preserve">Saurav Panchal </w:t>
-      </w:r>
-    </w:p>
-    <w:p>
-      <w:pPr>
-        <w:ind w:left="360"/>
-        <w:jc w:val="center"/>
-        <w:rPr>
-          <w:rFonts w:cstheme="minorHAnsi"/>
-          <w:sz w:val="40"/>
-          <w:szCs w:val="40"/>
-        </w:rPr>
-      </w:pPr>
-      <w:r>
-        <w:rPr>
-          <w:rFonts w:cstheme="minorHAnsi"/>
-          <w:sz w:val="40"/>
-          <w:szCs w:val="40"/>
-        </w:rPr>
-        <w:t>https://github.com/sauravpanchal</w:t>
-      </w:r>
-    </w:p>
-    <w:p>
-      <w:pPr>
-        <w:ind w:left="360"/>
-        <w:jc w:val="center"/>
-        <w:rPr>
-          <w:rFonts w:cstheme="minorHAnsi"/>
-          <w:sz w:val="40"/>
-          <w:szCs w:val="40"/>
-        </w:rPr>
-      </w:pPr>
+        <w:t xml:space="preserve"> </w:t>
+      </w:r>
     </w:p>
     <w:sectPr>
-      <w:headerReference w:type="default" r:id="rId21"/>
-      <w:footerReference w:type="default" r:id="rId22"/>
+      <w:headerReference w:type="default" r:id="rId23"/>
+      <w:footerReference w:type="default" r:id="rId24"/>
       <w:pgSz w:w="11906" w:h="16838"/>
       <w:pgMar w:top="1440" w:right="1440" w:bottom="1440" w:left="1440" w:header="708" w:footer="708" w:gutter="0"/>
       <w:pgBorders w:offsetFrom="page">
